--- a/RunProject.docx
+++ b/RunProject.docx
@@ -6,7 +6,6 @@
       <w:pPr>
         <w:spacing w:line="360" w:lineRule="auto"/>
         <w:ind w:left="720" w:hanging="360"/>
-        <w:jc w:val="both"/>
         <w:rPr>
           <w:rFonts w:ascii="Times New Roman" w:hAnsi="Times New Roman" w:cs="Times New Roman"/>
           <w:b/>
@@ -20,12 +19,116 @@
           <w:rFonts w:ascii="Times New Roman" w:hAnsi="Times New Roman" w:cs="Times New Roman"/>
           <w:b/>
           <w:bCs/>
-          <w:sz w:val="24"/>
-          <w:szCs w:val="24"/>
-        </w:rPr>
-        <w:t xml:space="preserve">Cara </w:t>
-      </w:r>
-      <w:proofErr w:type="spellStart"/>
+          <w:noProof/>
+          <w:sz w:val="24"/>
+          <w:szCs w:val="24"/>
+        </w:rPr>
+        <mc:AlternateContent>
+          <mc:Choice Requires="wps">
+            <w:drawing>
+              <wp:anchor distT="0" distB="0" distL="114300" distR="114300" simplePos="0" relativeHeight="251660304" behindDoc="0" locked="0" layoutInCell="1" allowOverlap="1" wp14:anchorId="0AB3E41B" wp14:editId="092A6CD4">
+                <wp:simplePos x="0" y="0"/>
+                <wp:positionH relativeFrom="page">
+                  <wp:posOffset>4689203</wp:posOffset>
+                </wp:positionH>
+                <wp:positionV relativeFrom="paragraph">
+                  <wp:posOffset>-626473</wp:posOffset>
+                </wp:positionV>
+                <wp:extent cx="2845072" cy="1110343"/>
+                <wp:effectExtent l="0" t="0" r="0" b="0"/>
+                <wp:wrapNone/>
+                <wp:docPr id="22" name="Text Box 22"/>
+                <wp:cNvGraphicFramePr/>
+                <a:graphic xmlns:a="http://schemas.openxmlformats.org/drawingml/2006/main">
+                  <a:graphicData uri="http://schemas.microsoft.com/office/word/2010/wordprocessingShape">
+                    <wps:wsp>
+                      <wps:cNvSpPr txBox="1"/>
+                      <wps:spPr>
+                        <a:xfrm>
+                          <a:off x="0" y="0"/>
+                          <a:ext cx="2845072" cy="1110343"/>
+                        </a:xfrm>
+                        <a:prstGeom prst="rect">
+                          <a:avLst/>
+                        </a:prstGeom>
+                        <a:noFill/>
+                        <a:ln>
+                          <a:noFill/>
+                        </a:ln>
+                      </wps:spPr>
+                      <wps:style>
+                        <a:lnRef idx="0">
+                          <a:scrgbClr r="0" g="0" b="0"/>
+                        </a:lnRef>
+                        <a:fillRef idx="0">
+                          <a:scrgbClr r="0" g="0" b="0"/>
+                        </a:fillRef>
+                        <a:effectRef idx="0">
+                          <a:scrgbClr r="0" g="0" b="0"/>
+                        </a:effectRef>
+                        <a:fontRef idx="minor">
+                          <a:schemeClr val="dk1"/>
+                        </a:fontRef>
+                      </wps:style>
+                      <wps:txbx>
+                        <w:txbxContent>
+                          <w:p>
+                            <w:pPr>
+                              <w:pStyle w:val="ListParagraph"/>
+                              <w:rPr>
+                                <w:rFonts w:ascii="Times New Roman" w:hAnsi="Times New Roman" w:cs="Times New Roman"/>
+                                <w:sz w:val="20"/>
+                                <w:szCs w:val="20"/>
+                              </w:rPr>
+                            </w:pPr>
+                          </w:p>
+                        </w:txbxContent>
+                      </wps:txbx>
+                      <wps:bodyPr rot="0" spcFirstLastPara="0" vertOverflow="overflow" horzOverflow="overflow" vert="horz" wrap="square" lIns="91440" tIns="45720" rIns="91440" bIns="45720" numCol="1" spcCol="0" rtlCol="0" fromWordArt="0" anchor="t" anchorCtr="0" forceAA="0" compatLnSpc="1">
+                        <a:prstTxWarp prst="textNoShape">
+                          <a:avLst/>
+                        </a:prstTxWarp>
+                        <a:noAutofit/>
+                      </wps:bodyPr>
+                    </wps:wsp>
+                  </a:graphicData>
+                </a:graphic>
+                <wp14:sizeRelH relativeFrom="margin">
+                  <wp14:pctWidth>0</wp14:pctWidth>
+                </wp14:sizeRelH>
+                <wp14:sizeRelV relativeFrom="margin">
+                  <wp14:pctHeight>0</wp14:pctHeight>
+                </wp14:sizeRelV>
+              </wp:anchor>
+            </w:drawing>
+          </mc:Choice>
+          <mc:Fallback>
+            <w:pict>
+              <v:shapetype w14:anchorId="0AB3E41B" id="_x0000_t202" coordsize="21600,21600" o:spt="202" path="m,l,21600r21600,l21600,xe">
+                <v:stroke joinstyle="miter"/>
+                <v:path gradientshapeok="t" o:connecttype="rect"/>
+              </v:shapetype>
+              <v:shape id="Text Box 22" o:spid="_x0000_s1026" type="#_x0000_t202" style="position:absolute;left:0;text-align:left;margin-left:369.25pt;margin-top:-49.35pt;width:224pt;height:87.45pt;z-index:251660304;visibility:visible;mso-wrap-style:square;mso-width-percent:0;mso-height-percent:0;mso-wrap-distance-left:9pt;mso-wrap-distance-top:0;mso-wrap-distance-right:9pt;mso-wrap-distance-bottom:0;mso-position-horizontal:absolute;mso-position-horizontal-relative:page;mso-position-vertical:absolute;mso-position-vertical-relative:text;mso-width-percent:0;mso-height-percent:0;mso-width-relative:margin;mso-height-relative:margin;v-text-anchor:top" o:gfxdata="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" filled="f" stroked="f">
+                <v:textbox>
+                  <w:txbxContent>
+                    <w:p>
+                      <w:pPr>
+                        <w:pStyle w:val="ListParagraph"/>
+                        <w:rPr>
+                          <w:rFonts w:ascii="Times New Roman" w:hAnsi="Times New Roman" w:cs="Times New Roman"/>
+                          <w:sz w:val="20"/>
+                          <w:szCs w:val="20"/>
+                        </w:rPr>
+                      </w:pPr>
+                    </w:p>
+                  </w:txbxContent>
+                </v:textbox>
+                <w10:wrap anchorx="page"/>
+              </v:shape>
+            </w:pict>
+          </mc:Fallback>
+        </mc:AlternateContent>
+      </w:r>
       <w:r>
         <w:rPr>
           <w:rFonts w:ascii="Times New Roman" w:hAnsi="Times New Roman" w:cs="Times New Roman"/>
@@ -34,9 +137,9 @@
           <w:sz w:val="24"/>
           <w:szCs w:val="24"/>
         </w:rPr>
-        <w:t>Menjalankan</w:t>
-      </w:r>
-      <w:proofErr w:type="spellEnd"/>
+        <w:t xml:space="preserve">Cara </w:t>
+      </w:r>
+      <w:proofErr w:type="spellStart"/>
       <w:r>
         <w:rPr>
           <w:rFonts w:ascii="Times New Roman" w:hAnsi="Times New Roman" w:cs="Times New Roman"/>
@@ -45,9 +148,9 @@
           <w:sz w:val="24"/>
           <w:szCs w:val="24"/>
         </w:rPr>
-        <w:t xml:space="preserve"> Project </w:t>
-      </w:r>
-      <w:proofErr w:type="spellStart"/>
+        <w:t>Menjalankan</w:t>
+      </w:r>
+      <w:proofErr w:type="spellEnd"/>
       <w:r>
         <w:rPr>
           <w:rFonts w:ascii="Times New Roman" w:hAnsi="Times New Roman" w:cs="Times New Roman"/>
@@ -56,9 +159,9 @@
           <w:sz w:val="24"/>
           <w:szCs w:val="24"/>
         </w:rPr>
-        <w:t>EduMate</w:t>
-      </w:r>
-      <w:proofErr w:type="spellEnd"/>
+        <w:t xml:space="preserve"> Projek </w:t>
+      </w:r>
+      <w:proofErr w:type="spellStart"/>
       <w:r>
         <w:rPr>
           <w:rFonts w:ascii="Times New Roman" w:hAnsi="Times New Roman" w:cs="Times New Roman"/>
@@ -67,8 +170,21 @@
           <w:sz w:val="24"/>
           <w:szCs w:val="24"/>
         </w:rPr>
-        <w:t xml:space="preserve"> Laravel</w:t>
-      </w:r>
+        <w:t>Edumate</w:t>
+      </w:r>
+      <w:proofErr w:type="spellEnd"/>
+    </w:p>
+    <w:p>
+      <w:pPr>
+        <w:spacing w:line="360" w:lineRule="auto"/>
+        <w:ind w:left="720" w:hanging="360"/>
+        <w:jc w:val="both"/>
+        <w:rPr>
+          <w:rFonts w:ascii="Times New Roman" w:hAnsi="Times New Roman" w:cs="Times New Roman"/>
+          <w:sz w:val="24"/>
+          <w:szCs w:val="24"/>
+        </w:rPr>
+      </w:pPr>
     </w:p>
     <w:p>
       <w:pPr>
@@ -1111,6 +1227,7 @@
           <w:sz w:val="24"/>
           <w:szCs w:val="24"/>
         </w:rPr>
+        <w:lastRenderedPageBreak/>
         <w:drawing>
           <wp:anchor distT="0" distB="0" distL="114300" distR="114300" simplePos="0" relativeHeight="251658252" behindDoc="0" locked="0" layoutInCell="1" allowOverlap="1" wp14:anchorId="4DE89170" wp14:editId="20C92F6D">
             <wp:simplePos x="0" y="0"/>
@@ -1752,6 +1869,7 @@
           <w:sz w:val="24"/>
           <w:szCs w:val="24"/>
         </w:rPr>
+        <w:lastRenderedPageBreak/>
         <w:t>Setelelah</w:t>
       </w:r>
       <w:proofErr w:type="spellEnd"/>
@@ -2584,6 +2702,7 @@
           <w:sz w:val="24"/>
           <w:szCs w:val="24"/>
         </w:rPr>
+        <w:lastRenderedPageBreak/>
         <w:t xml:space="preserve">Langkah </w:t>
       </w:r>
       <w:proofErr w:type="spellStart"/>
@@ -3713,6 +3832,7 @@
           <w:sz w:val="24"/>
           <w:szCs w:val="24"/>
         </w:rPr>
+        <w:lastRenderedPageBreak/>
         <w:tab/>
         <w:t xml:space="preserve">Untuk memastikan </w:t>
       </w:r>
@@ -4004,7 +4124,6 @@
           <w:sz w:val="24"/>
           <w:szCs w:val="24"/>
         </w:rPr>
-        <w:lastRenderedPageBreak/>
         <mc:AlternateContent>
           <mc:Choice Requires="wps">
             <w:drawing>
@@ -4505,6 +4624,7 @@
           <w:sz w:val="24"/>
           <w:szCs w:val="24"/>
         </w:rPr>
+        <w:lastRenderedPageBreak/>
         <w:t xml:space="preserve">Jika command prompt sudah </w:t>
       </w:r>
       <w:proofErr w:type="spellStart"/>
@@ -4633,7 +4753,6 @@
           <w:sz w:val="24"/>
           <w:szCs w:val="24"/>
         </w:rPr>
-        <w:lastRenderedPageBreak/>
         <w:drawing>
           <wp:anchor distT="0" distB="0" distL="114300" distR="114300" simplePos="0" relativeHeight="251658246" behindDoc="0" locked="0" layoutInCell="1" allowOverlap="1" wp14:anchorId="235D90C4" wp14:editId="08CE0889">
             <wp:simplePos x="0" y="0"/>
@@ -5188,6 +5307,7 @@
           <w:sz w:val="24"/>
           <w:szCs w:val="24"/>
         </w:rPr>
+        <w:lastRenderedPageBreak/>
         <w:t>Berikut</w:t>
       </w:r>
       <w:proofErr w:type="spellEnd"/>
